--- a/InfoSeries1/final/Results.docx
+++ b/InfoSeries1/final/Results.docx
@@ -50,7 +50,27 @@
           <w:szCs w:val="20"/>
           <w:lang w:val="en-GB"/>
         </w:rPr>
-        <w:t>rascal&gt;displayIndex(|project://smallsql0.21_src|);</w:t>
+        <w:t>rascal&gt;</w:t>
+      </w:r>
+      <w:proofErr w:type="spellStart"/>
+      <w:r>
+        <w:rPr>
+          <w:rFonts w:ascii="Courier New" w:hAnsi="Courier New" w:cs="Courier New"/>
+          <w:sz w:val="20"/>
+          <w:szCs w:val="20"/>
+          <w:lang w:val="en-GB"/>
+        </w:rPr>
+        <w:t>displayIndex</w:t>
+      </w:r>
+      <w:proofErr w:type="spellEnd"/>
+      <w:r>
+        <w:rPr>
+          <w:rFonts w:ascii="Courier New" w:hAnsi="Courier New" w:cs="Courier New"/>
+          <w:sz w:val="20"/>
+          <w:szCs w:val="20"/>
+          <w:lang w:val="en-GB"/>
+        </w:rPr>
+        <w:t>(|project://smallsql0.21_src|);</w:t>
       </w:r>
     </w:p>
     <w:p>
@@ -119,30 +139,70 @@
           <w:szCs w:val="20"/>
           <w:lang w:val="en-GB"/>
         </w:rPr>
-        <w:t>2013-11-18 22:14:43 :: Calculating cyclomatic complexity...</w:t>
-      </w:r>
-    </w:p>
-    <w:p>
-      <w:pPr>
-        <w:autoSpaceDE w:val="0"/>
-        <w:autoSpaceDN w:val="0"/>
-        <w:adjustRightInd w:val="0"/>
-        <w:spacing w:after="0" w:line="240" w:lineRule="auto"/>
-        <w:rPr>
-          <w:rFonts w:ascii="Courier New" w:hAnsi="Courier New" w:cs="Courier New"/>
-          <w:sz w:val="20"/>
-          <w:szCs w:val="20"/>
-          <w:lang w:val="en-GB"/>
-        </w:rPr>
-      </w:pPr>
-      <w:r>
-        <w:rPr>
-          <w:rFonts w:ascii="Courier New" w:hAnsi="Courier New" w:cs="Courier New"/>
-          <w:sz w:val="20"/>
-          <w:szCs w:val="20"/>
-          <w:lang w:val="en-GB"/>
-        </w:rPr>
-        <w:t>2013-11-18 22:16:19 :: -- Result: Cycl complexity score: 1. Details: ("VERY HIGH":10.4018912500,"MODERATE":8.63921031900,"SIMPLE":59.0892123900,"HIGH":9.32769275400)</w:t>
+        <w:t xml:space="preserve">2013-11-18 22:14:43 :: Calculating </w:t>
+      </w:r>
+      <w:proofErr w:type="spellStart"/>
+      <w:r>
+        <w:rPr>
+          <w:rFonts w:ascii="Courier New" w:hAnsi="Courier New" w:cs="Courier New"/>
+          <w:sz w:val="20"/>
+          <w:szCs w:val="20"/>
+          <w:lang w:val="en-GB"/>
+        </w:rPr>
+        <w:t>cyclomatic</w:t>
+      </w:r>
+      <w:proofErr w:type="spellEnd"/>
+      <w:r>
+        <w:rPr>
+          <w:rFonts w:ascii="Courier New" w:hAnsi="Courier New" w:cs="Courier New"/>
+          <w:sz w:val="20"/>
+          <w:szCs w:val="20"/>
+          <w:lang w:val="en-GB"/>
+        </w:rPr>
+        <w:t xml:space="preserve"> complexity...</w:t>
+      </w:r>
+    </w:p>
+    <w:p>
+      <w:pPr>
+        <w:autoSpaceDE w:val="0"/>
+        <w:autoSpaceDN w:val="0"/>
+        <w:adjustRightInd w:val="0"/>
+        <w:spacing w:after="0" w:line="240" w:lineRule="auto"/>
+        <w:rPr>
+          <w:rFonts w:ascii="Courier New" w:hAnsi="Courier New" w:cs="Courier New"/>
+          <w:sz w:val="20"/>
+          <w:szCs w:val="20"/>
+          <w:lang w:val="en-GB"/>
+        </w:rPr>
+      </w:pPr>
+      <w:r>
+        <w:rPr>
+          <w:rFonts w:ascii="Courier New" w:hAnsi="Courier New" w:cs="Courier New"/>
+          <w:sz w:val="20"/>
+          <w:szCs w:val="20"/>
+          <w:lang w:val="en-GB"/>
+        </w:rPr>
+        <w:t xml:space="preserve">2013-11-18 22:16:19 :: -- Result: </w:t>
+      </w:r>
+      <w:proofErr w:type="spellStart"/>
+      <w:r>
+        <w:rPr>
+          <w:rFonts w:ascii="Courier New" w:hAnsi="Courier New" w:cs="Courier New"/>
+          <w:sz w:val="20"/>
+          <w:szCs w:val="20"/>
+          <w:lang w:val="en-GB"/>
+        </w:rPr>
+        <w:t>Cycl</w:t>
+      </w:r>
+      <w:proofErr w:type="spellEnd"/>
+      <w:r>
+        <w:rPr>
+          <w:rFonts w:ascii="Courier New" w:hAnsi="Courier New" w:cs="Courier New"/>
+          <w:sz w:val="20"/>
+          <w:szCs w:val="20"/>
+          <w:lang w:val="en-GB"/>
+        </w:rPr>
+        <w:t xml:space="preserve"> complexity score: 1. Details: ("VERY HIGH":10.4018912500,"MODERATE":8.63921031900,"SIMPLE":59.0892123900,"HIGH":9.32769275400)</w:t>
       </w:r>
     </w:p>
     <w:p>
@@ -190,6 +250,63 @@
           <w:szCs w:val="20"/>
           <w:lang w:val="en-GB"/>
         </w:rPr>
+        <w:t xml:space="preserve">2013-11-18 22:19:00 :: debug: total </w:t>
+      </w:r>
+      <w:r>
+        <w:rPr>
+          <w:rFonts w:ascii="Courier New" w:hAnsi="Courier New" w:cs="Courier New"/>
+          <w:color w:val="A6A6A6" w:themeColor="background1" w:themeShade="A6"/>
+          <w:sz w:val="20"/>
+          <w:szCs w:val="20"/>
+          <w:lang w:val="en-GB"/>
+        </w:rPr>
+        <w:t>lines</w:t>
+      </w:r>
+      <w:r>
+        <w:rPr>
+          <w:rFonts w:ascii="Courier New" w:hAnsi="Courier New" w:cs="Courier New"/>
+          <w:color w:val="A6A6A6" w:themeColor="background1" w:themeShade="A6"/>
+          <w:sz w:val="20"/>
+          <w:szCs w:val="20"/>
+          <w:lang w:val="en-GB"/>
+        </w:rPr>
+        <w:t xml:space="preserve">: </w:t>
+      </w:r>
+      <w:r>
+        <w:rPr>
+          <w:rFonts w:ascii="Courier New" w:hAnsi="Courier New" w:cs="Courier New"/>
+          <w:color w:val="A6A6A6" w:themeColor="background1" w:themeShade="A6"/>
+          <w:sz w:val="20"/>
+          <w:szCs w:val="20"/>
+          <w:lang w:val="en-GB"/>
+        </w:rPr>
+        <w:t>33029</w:t>
+      </w:r>
+      <w:bookmarkStart w:id="0" w:name="_GoBack"/>
+      <w:bookmarkEnd w:id="0"/>
+    </w:p>
+    <w:p>
+      <w:pPr>
+        <w:autoSpaceDE w:val="0"/>
+        <w:autoSpaceDN w:val="0"/>
+        <w:adjustRightInd w:val="0"/>
+        <w:spacing w:after="0" w:line="240" w:lineRule="auto"/>
+        <w:rPr>
+          <w:rFonts w:ascii="Courier New" w:hAnsi="Courier New" w:cs="Courier New"/>
+          <w:color w:val="A6A6A6" w:themeColor="background1" w:themeShade="A6"/>
+          <w:sz w:val="20"/>
+          <w:szCs w:val="20"/>
+          <w:lang w:val="en-GB"/>
+        </w:rPr>
+      </w:pPr>
+      <w:r>
+        <w:rPr>
+          <w:rFonts w:ascii="Courier New" w:hAnsi="Courier New" w:cs="Courier New"/>
+          <w:color w:val="A6A6A6" w:themeColor="background1" w:themeShade="A6"/>
+          <w:sz w:val="20"/>
+          <w:szCs w:val="20"/>
+          <w:lang w:val="en-GB"/>
+        </w:rPr>
         <w:t>2013-11-18 22:19:00 :: debug: total dupes: 9136</w:t>
       </w:r>
     </w:p>
@@ -457,7 +574,27 @@
           <w:szCs w:val="20"/>
           <w:lang w:val="en-GB"/>
         </w:rPr>
-        <w:t>2013-11-18 22:19:53 :: Calculating unittest coverage...</w:t>
+        <w:t xml:space="preserve">2013-11-18 22:19:53 :: Calculating </w:t>
+      </w:r>
+      <w:proofErr w:type="spellStart"/>
+      <w:r>
+        <w:rPr>
+          <w:rFonts w:ascii="Courier New" w:hAnsi="Courier New" w:cs="Courier New"/>
+          <w:sz w:val="20"/>
+          <w:szCs w:val="20"/>
+          <w:lang w:val="en-GB"/>
+        </w:rPr>
+        <w:t>unittest</w:t>
+      </w:r>
+      <w:proofErr w:type="spellEnd"/>
+      <w:r>
+        <w:rPr>
+          <w:rFonts w:ascii="Courier New" w:hAnsi="Courier New" w:cs="Courier New"/>
+          <w:sz w:val="20"/>
+          <w:szCs w:val="20"/>
+          <w:lang w:val="en-GB"/>
+        </w:rPr>
+        <w:t xml:space="preserve"> coverage...</w:t>
       </w:r>
     </w:p>
     <w:p>
@@ -585,14 +722,25 @@
           <w:lang w:val="en-GB"/>
         </w:rPr>
       </w:pPr>
-      <w:r>
-        <w:rPr>
-          <w:rFonts w:ascii="Courier New" w:hAnsi="Courier New" w:cs="Courier New"/>
-          <w:sz w:val="20"/>
-          <w:szCs w:val="20"/>
-          <w:lang w:val="en-GB"/>
-        </w:rPr>
-        <w:t xml:space="preserve">UnitTesting: </w:t>
+      <w:proofErr w:type="spellStart"/>
+      <w:r>
+        <w:rPr>
+          <w:rFonts w:ascii="Courier New" w:hAnsi="Courier New" w:cs="Courier New"/>
+          <w:sz w:val="20"/>
+          <w:szCs w:val="20"/>
+          <w:lang w:val="en-GB"/>
+        </w:rPr>
+        <w:t>UnitTesting</w:t>
+      </w:r>
+      <w:proofErr w:type="spellEnd"/>
+      <w:r>
+        <w:rPr>
+          <w:rFonts w:ascii="Courier New" w:hAnsi="Courier New" w:cs="Courier New"/>
+          <w:sz w:val="20"/>
+          <w:szCs w:val="20"/>
+          <w:lang w:val="en-GB"/>
+        </w:rPr>
+        <w:t xml:space="preserve">: </w:t>
       </w:r>
       <w:r>
         <w:rPr>
@@ -668,14 +816,25 @@
           <w:lang w:val="en-GB"/>
         </w:rPr>
       </w:pPr>
-      <w:r>
-        <w:rPr>
-          <w:rFonts w:ascii="Courier New" w:hAnsi="Courier New" w:cs="Courier New"/>
-          <w:sz w:val="20"/>
-          <w:szCs w:val="20"/>
-          <w:lang w:val="en-GB"/>
-        </w:rPr>
-        <w:t xml:space="preserve">UnitSize: </w:t>
+      <w:proofErr w:type="spellStart"/>
+      <w:r>
+        <w:rPr>
+          <w:rFonts w:ascii="Courier New" w:hAnsi="Courier New" w:cs="Courier New"/>
+          <w:sz w:val="20"/>
+          <w:szCs w:val="20"/>
+          <w:lang w:val="en-GB"/>
+        </w:rPr>
+        <w:t>UnitSize</w:t>
+      </w:r>
+      <w:proofErr w:type="spellEnd"/>
+      <w:r>
+        <w:rPr>
+          <w:rFonts w:ascii="Courier New" w:hAnsi="Courier New" w:cs="Courier New"/>
+          <w:sz w:val="20"/>
+          <w:szCs w:val="20"/>
+          <w:lang w:val="en-GB"/>
+        </w:rPr>
+        <w:t xml:space="preserve">: </w:t>
       </w:r>
       <w:r>
         <w:rPr>
@@ -824,14 +983,25 @@
           <w:lang w:val="en-GB"/>
         </w:rPr>
       </w:pPr>
-      <w:r>
-        <w:rPr>
-          <w:rFonts w:ascii="Courier New" w:hAnsi="Courier New" w:cs="Courier New"/>
-          <w:sz w:val="20"/>
-          <w:szCs w:val="20"/>
-          <w:lang w:val="en-GB"/>
-        </w:rPr>
-        <w:t xml:space="preserve">Analisability: </w:t>
+      <w:proofErr w:type="spellStart"/>
+      <w:r>
+        <w:rPr>
+          <w:rFonts w:ascii="Courier New" w:hAnsi="Courier New" w:cs="Courier New"/>
+          <w:sz w:val="20"/>
+          <w:szCs w:val="20"/>
+          <w:lang w:val="en-GB"/>
+        </w:rPr>
+        <w:t>Analisability</w:t>
+      </w:r>
+      <w:proofErr w:type="spellEnd"/>
+      <w:r>
+        <w:rPr>
+          <w:rFonts w:ascii="Courier New" w:hAnsi="Courier New" w:cs="Courier New"/>
+          <w:sz w:val="20"/>
+          <w:szCs w:val="20"/>
+          <w:lang w:val="en-GB"/>
+        </w:rPr>
+        <w:t xml:space="preserve">: </w:t>
       </w:r>
       <w:r>
         <w:rPr>
@@ -944,7 +1114,6 @@
         <w:rPr>
           <w:lang w:val="en-GB"/>
         </w:rPr>
-        <w:lastRenderedPageBreak/>
         <w:t>Small SQL</w:t>
       </w:r>
     </w:p>
@@ -1049,7 +1218,6 @@
         <w:rPr>
           <w:lang w:val="en-GB"/>
         </w:rPr>
-        <w:lastRenderedPageBreak/>
         <w:t>HSQLDB</w:t>
       </w:r>
     </w:p>
@@ -1063,71 +1231,45 @@
     </w:p>
     <w:p>
       <w:pPr>
-        <w:rPr>
-          <w:rFonts w:ascii="Courier New" w:hAnsi="Courier New" w:cs="Courier New"/>
-          <w:lang w:val="en-GB"/>
-        </w:rPr>
-      </w:pPr>
-    </w:p>
-    <w:p>
-      <w:pPr>
-        <w:rPr>
-          <w:rFonts w:ascii="Courier New" w:hAnsi="Courier New" w:cs="Courier New"/>
-          <w:lang w:val="en-GB"/>
-        </w:rPr>
-      </w:pPr>
-      <w:r>
-        <w:rPr>
-          <w:rFonts w:ascii="Courier New" w:hAnsi="Courier New" w:cs="Courier New"/>
-          <w:lang w:val="en-GB"/>
-        </w:rPr>
-        <w:br w:type="page"/>
-      </w:r>
-    </w:p>
-    <w:p>
-      <w:pPr>
-        <w:pStyle w:val="Kop1"/>
-        <w:rPr>
-          <w:lang w:val="en-GB"/>
-        </w:rPr>
-      </w:pPr>
-      <w:r>
-        <w:rPr>
-          <w:lang w:val="en-GB"/>
-        </w:rPr>
-        <w:lastRenderedPageBreak/>
-        <w:t>HSQLDB</w:t>
-      </w:r>
-    </w:p>
-    <w:p>
-      <w:pPr>
-        <w:rPr>
-          <w:rFonts w:ascii="Courier New" w:hAnsi="Courier New" w:cs="Courier New"/>
-          <w:lang w:val="en-GB"/>
-        </w:rPr>
-      </w:pPr>
-    </w:p>
-    <w:p>
-      <w:pPr>
-        <w:autoSpaceDE w:val="0"/>
-        <w:autoSpaceDN w:val="0"/>
-        <w:adjustRightInd w:val="0"/>
-        <w:spacing w:after="0" w:line="240" w:lineRule="auto"/>
-        <w:rPr>
-          <w:rFonts w:ascii="Consolas" w:hAnsi="Consolas" w:cs="Consolas"/>
-          <w:sz w:val="20"/>
-          <w:szCs w:val="20"/>
-          <w:lang w:val="en-GB"/>
-        </w:rPr>
-      </w:pPr>
-      <w:r>
-        <w:rPr>
-          <w:rFonts w:ascii="Consolas" w:hAnsi="Consolas" w:cs="Consolas"/>
-          <w:sz w:val="20"/>
-          <w:szCs w:val="20"/>
-          <w:lang w:val="en-GB"/>
-        </w:rPr>
-        <w:t>rascal&gt;displayIndex(|project://hsqldb-2.3.1|);</w:t>
+        <w:autoSpaceDE w:val="0"/>
+        <w:autoSpaceDN w:val="0"/>
+        <w:adjustRightInd w:val="0"/>
+        <w:spacing w:after="0" w:line="240" w:lineRule="auto"/>
+        <w:rPr>
+          <w:rFonts w:ascii="Consolas" w:hAnsi="Consolas" w:cs="Consolas"/>
+          <w:sz w:val="20"/>
+          <w:szCs w:val="20"/>
+          <w:lang w:val="en-GB"/>
+        </w:rPr>
+      </w:pPr>
+      <w:r>
+        <w:rPr>
+          <w:rFonts w:ascii="Consolas" w:hAnsi="Consolas" w:cs="Consolas"/>
+          <w:sz w:val="20"/>
+          <w:szCs w:val="20"/>
+          <w:lang w:val="en-GB"/>
+        </w:rPr>
+        <w:t>rascal&gt;</w:t>
+      </w:r>
+      <w:proofErr w:type="spellStart"/>
+      <w:r>
+        <w:rPr>
+          <w:rFonts w:ascii="Consolas" w:hAnsi="Consolas" w:cs="Consolas"/>
+          <w:sz w:val="20"/>
+          <w:szCs w:val="20"/>
+          <w:lang w:val="en-GB"/>
+        </w:rPr>
+        <w:t>displayIndex</w:t>
+      </w:r>
+      <w:proofErr w:type="spellEnd"/>
+      <w:r>
+        <w:rPr>
+          <w:rFonts w:ascii="Consolas" w:hAnsi="Consolas" w:cs="Consolas"/>
+          <w:sz w:val="20"/>
+          <w:szCs w:val="20"/>
+          <w:lang w:val="en-GB"/>
+        </w:rPr>
+        <w:t>(|project://hsqldb-2.3.1|);</w:t>
       </w:r>
     </w:p>
     <w:p>
@@ -1196,30 +1338,70 @@
           <w:szCs w:val="20"/>
           <w:lang w:val="en-GB"/>
         </w:rPr>
-        <w:t>2013-11-18 22:15:33 :: Calculating cyclomatic complexity...</w:t>
-      </w:r>
-    </w:p>
-    <w:p>
-      <w:pPr>
-        <w:autoSpaceDE w:val="0"/>
-        <w:autoSpaceDN w:val="0"/>
-        <w:adjustRightInd w:val="0"/>
-        <w:spacing w:after="0" w:line="240" w:lineRule="auto"/>
-        <w:rPr>
-          <w:rFonts w:ascii="Consolas" w:hAnsi="Consolas" w:cs="Consolas"/>
-          <w:sz w:val="20"/>
-          <w:szCs w:val="20"/>
-          <w:lang w:val="en-GB"/>
-        </w:rPr>
-      </w:pPr>
-      <w:r>
-        <w:rPr>
-          <w:rFonts w:ascii="Consolas" w:hAnsi="Consolas" w:cs="Consolas"/>
-          <w:sz w:val="20"/>
-          <w:szCs w:val="20"/>
-          <w:lang w:val="en-GB"/>
-        </w:rPr>
-        <w:t>2013-11-18 22:27:46 :: -- Result: Cycl complexity score: 1. Details: ("VERY HIGH":12.5186465600,"MODERATE":15.0646413900,"SIMPLE":48.5059077000,"HIGH":13.6362560100)</w:t>
+        <w:t xml:space="preserve">2013-11-18 22:15:33 :: Calculating </w:t>
+      </w:r>
+      <w:proofErr w:type="spellStart"/>
+      <w:r>
+        <w:rPr>
+          <w:rFonts w:ascii="Consolas" w:hAnsi="Consolas" w:cs="Consolas"/>
+          <w:sz w:val="20"/>
+          <w:szCs w:val="20"/>
+          <w:lang w:val="en-GB"/>
+        </w:rPr>
+        <w:t>cyclomatic</w:t>
+      </w:r>
+      <w:proofErr w:type="spellEnd"/>
+      <w:r>
+        <w:rPr>
+          <w:rFonts w:ascii="Consolas" w:hAnsi="Consolas" w:cs="Consolas"/>
+          <w:sz w:val="20"/>
+          <w:szCs w:val="20"/>
+          <w:lang w:val="en-GB"/>
+        </w:rPr>
+        <w:t xml:space="preserve"> complexity...</w:t>
+      </w:r>
+    </w:p>
+    <w:p>
+      <w:pPr>
+        <w:autoSpaceDE w:val="0"/>
+        <w:autoSpaceDN w:val="0"/>
+        <w:adjustRightInd w:val="0"/>
+        <w:spacing w:after="0" w:line="240" w:lineRule="auto"/>
+        <w:rPr>
+          <w:rFonts w:ascii="Consolas" w:hAnsi="Consolas" w:cs="Consolas"/>
+          <w:sz w:val="20"/>
+          <w:szCs w:val="20"/>
+          <w:lang w:val="en-GB"/>
+        </w:rPr>
+      </w:pPr>
+      <w:r>
+        <w:rPr>
+          <w:rFonts w:ascii="Consolas" w:hAnsi="Consolas" w:cs="Consolas"/>
+          <w:sz w:val="20"/>
+          <w:szCs w:val="20"/>
+          <w:lang w:val="en-GB"/>
+        </w:rPr>
+        <w:t xml:space="preserve">2013-11-18 22:27:46 :: -- Result: </w:t>
+      </w:r>
+      <w:proofErr w:type="spellStart"/>
+      <w:r>
+        <w:rPr>
+          <w:rFonts w:ascii="Consolas" w:hAnsi="Consolas" w:cs="Consolas"/>
+          <w:sz w:val="20"/>
+          <w:szCs w:val="20"/>
+          <w:lang w:val="en-GB"/>
+        </w:rPr>
+        <w:t>Cycl</w:t>
+      </w:r>
+      <w:proofErr w:type="spellEnd"/>
+      <w:r>
+        <w:rPr>
+          <w:rFonts w:ascii="Consolas" w:hAnsi="Consolas" w:cs="Consolas"/>
+          <w:sz w:val="20"/>
+          <w:szCs w:val="20"/>
+          <w:lang w:val="en-GB"/>
+        </w:rPr>
+        <w:t xml:space="preserve"> complexity score: 1. Details: ("VERY HIGH":12.5186465600,"MODERATE":15.0646413900,"SIMPLE":48.5059077000,"HIGH":13.6362560100)</w:t>
       </w:r>
     </w:p>
     <w:p>
@@ -1559,7 +1741,27 @@
           <w:szCs w:val="20"/>
           <w:lang w:val="en-GB"/>
         </w:rPr>
-        <w:t>2013-11-19 00:32:24 :: Calculating unittest coverage...</w:t>
+        <w:t xml:space="preserve">2013-11-19 00:32:24 :: Calculating </w:t>
+      </w:r>
+      <w:proofErr w:type="spellStart"/>
+      <w:r>
+        <w:rPr>
+          <w:rFonts w:ascii="Consolas" w:hAnsi="Consolas" w:cs="Consolas"/>
+          <w:sz w:val="20"/>
+          <w:szCs w:val="20"/>
+          <w:lang w:val="en-GB"/>
+        </w:rPr>
+        <w:t>unittest</w:t>
+      </w:r>
+      <w:proofErr w:type="spellEnd"/>
+      <w:r>
+        <w:rPr>
+          <w:rFonts w:ascii="Consolas" w:hAnsi="Consolas" w:cs="Consolas"/>
+          <w:sz w:val="20"/>
+          <w:szCs w:val="20"/>
+          <w:lang w:val="en-GB"/>
+        </w:rPr>
+        <w:t xml:space="preserve"> coverage...</w:t>
       </w:r>
     </w:p>
     <w:p>
@@ -1704,14 +1906,25 @@
           <w:lang w:val="en-GB"/>
         </w:rPr>
       </w:pPr>
-      <w:r>
-        <w:rPr>
-          <w:rFonts w:ascii="Consolas" w:hAnsi="Consolas" w:cs="Consolas"/>
-          <w:sz w:val="20"/>
-          <w:szCs w:val="20"/>
-          <w:lang w:val="en-GB"/>
-        </w:rPr>
-        <w:t xml:space="preserve">UnitTesting: </w:t>
+      <w:proofErr w:type="spellStart"/>
+      <w:r>
+        <w:rPr>
+          <w:rFonts w:ascii="Consolas" w:hAnsi="Consolas" w:cs="Consolas"/>
+          <w:sz w:val="20"/>
+          <w:szCs w:val="20"/>
+          <w:lang w:val="en-GB"/>
+        </w:rPr>
+        <w:t>UnitTesting</w:t>
+      </w:r>
+      <w:proofErr w:type="spellEnd"/>
+      <w:r>
+        <w:rPr>
+          <w:rFonts w:ascii="Consolas" w:hAnsi="Consolas" w:cs="Consolas"/>
+          <w:sz w:val="20"/>
+          <w:szCs w:val="20"/>
+          <w:lang w:val="en-GB"/>
+        </w:rPr>
+        <w:t xml:space="preserve">: </w:t>
       </w:r>
       <w:r>
         <w:rPr>
@@ -1787,14 +2000,25 @@
           <w:lang w:val="en-GB"/>
         </w:rPr>
       </w:pPr>
-      <w:r>
-        <w:rPr>
-          <w:rFonts w:ascii="Consolas" w:hAnsi="Consolas" w:cs="Consolas"/>
-          <w:sz w:val="20"/>
-          <w:szCs w:val="20"/>
-          <w:lang w:val="en-GB"/>
-        </w:rPr>
-        <w:t xml:space="preserve">UnitSize: </w:t>
+      <w:proofErr w:type="spellStart"/>
+      <w:r>
+        <w:rPr>
+          <w:rFonts w:ascii="Consolas" w:hAnsi="Consolas" w:cs="Consolas"/>
+          <w:sz w:val="20"/>
+          <w:szCs w:val="20"/>
+          <w:lang w:val="en-GB"/>
+        </w:rPr>
+        <w:t>UnitSize</w:t>
+      </w:r>
+      <w:proofErr w:type="spellEnd"/>
+      <w:r>
+        <w:rPr>
+          <w:rFonts w:ascii="Consolas" w:hAnsi="Consolas" w:cs="Consolas"/>
+          <w:sz w:val="20"/>
+          <w:szCs w:val="20"/>
+          <w:lang w:val="en-GB"/>
+        </w:rPr>
+        <w:t xml:space="preserve">: </w:t>
       </w:r>
       <w:r>
         <w:rPr>
@@ -1920,8 +2144,6 @@
         </w:rPr>
         <w:tab/>
       </w:r>
-      <w:bookmarkStart w:id="0" w:name="_GoBack"/>
-      <w:bookmarkEnd w:id="0"/>
       <w:r>
         <w:rPr>
           <w:rFonts w:ascii="Consolas" w:hAnsi="Consolas" w:cs="Consolas"/>
@@ -1945,14 +2167,25 @@
           <w:lang w:val="en-GB"/>
         </w:rPr>
       </w:pPr>
-      <w:r>
-        <w:rPr>
-          <w:rFonts w:ascii="Consolas" w:hAnsi="Consolas" w:cs="Consolas"/>
-          <w:sz w:val="20"/>
-          <w:szCs w:val="20"/>
-          <w:lang w:val="en-GB"/>
-        </w:rPr>
-        <w:t xml:space="preserve">Analisability: </w:t>
+      <w:proofErr w:type="spellStart"/>
+      <w:r>
+        <w:rPr>
+          <w:rFonts w:ascii="Consolas" w:hAnsi="Consolas" w:cs="Consolas"/>
+          <w:sz w:val="20"/>
+          <w:szCs w:val="20"/>
+          <w:lang w:val="en-GB"/>
+        </w:rPr>
+        <w:t>Analisability</w:t>
+      </w:r>
+      <w:proofErr w:type="spellEnd"/>
+      <w:r>
+        <w:rPr>
+          <w:rFonts w:ascii="Consolas" w:hAnsi="Consolas" w:cs="Consolas"/>
+          <w:sz w:val="20"/>
+          <w:szCs w:val="20"/>
+          <w:lang w:val="en-GB"/>
+        </w:rPr>
+        <w:t xml:space="preserve">: </w:t>
       </w:r>
       <w:r>
         <w:rPr>
@@ -1985,6 +2218,7 @@
           <w:szCs w:val="20"/>
           <w:lang w:val="en-GB"/>
         </w:rPr>
+        <w:lastRenderedPageBreak/>
         <w:t xml:space="preserve">Testability: </w:t>
       </w:r>
       <w:r>
@@ -2031,18 +2265,113 @@
     <w:p>
       <w:pPr>
         <w:rPr>
-          <w:rFonts w:ascii="Courier New" w:hAnsi="Courier New" w:cs="Courier New"/>
-          <w:lang w:val="en-GB"/>
-        </w:rPr>
-      </w:pPr>
-      <w:r>
-        <w:rPr>
-          <w:rFonts w:ascii="Consolas" w:hAnsi="Consolas" w:cs="Consolas"/>
-          <w:sz w:val="20"/>
-          <w:szCs w:val="20"/>
-        </w:rPr>
-        <w:t>ok</w:t>
-      </w:r>
+          <w:rFonts w:ascii="Consolas" w:hAnsi="Consolas" w:cs="Consolas"/>
+          <w:sz w:val="20"/>
+          <w:szCs w:val="20"/>
+        </w:rPr>
+      </w:pPr>
+      <w:r>
+        <w:rPr>
+          <w:rFonts w:ascii="Consolas" w:hAnsi="Consolas" w:cs="Consolas"/>
+          <w:sz w:val="20"/>
+          <w:szCs w:val="20"/>
+        </w:rPr>
+        <w:t>O</w:t>
+      </w:r>
+      <w:r>
+        <w:rPr>
+          <w:rFonts w:ascii="Consolas" w:hAnsi="Consolas" w:cs="Consolas"/>
+          <w:sz w:val="20"/>
+          <w:szCs w:val="20"/>
+        </w:rPr>
+        <w:t>k</w:t>
+      </w:r>
+    </w:p>
+    <w:p>
+      <w:pPr>
+        <w:pStyle w:val="Kop1"/>
+        <w:rPr>
+          <w:lang w:val="en-GB"/>
+        </w:rPr>
+      </w:pPr>
+      <w:r>
+        <w:rPr>
+          <w:lang w:val="en-GB"/>
+        </w:rPr>
+        <w:t>HSQLDB</w:t>
+      </w:r>
+    </w:p>
+    <w:p>
+      <w:pPr>
+        <w:rPr>
+          <w:rFonts w:ascii="Courier New" w:hAnsi="Courier New" w:cs="Courier New"/>
+          <w:lang w:val="en-GB"/>
+        </w:rPr>
+      </w:pPr>
+    </w:p>
+    <w:p>
+      <w:pPr>
+        <w:rPr>
+          <w:rFonts w:ascii="Courier New" w:hAnsi="Courier New" w:cs="Courier New"/>
+          <w:lang w:val="en-GB"/>
+        </w:rPr>
+      </w:pPr>
+      <w:r>
+        <w:rPr>
+          <w:rFonts w:ascii="Courier New" w:hAnsi="Courier New" w:cs="Courier New"/>
+          <w:noProof/>
+          <w:lang w:eastAsia="nl-NL"/>
+        </w:rPr>
+        <w:drawing>
+          <wp:inline distT="0" distB="0" distL="0" distR="0">
+            <wp:extent cx="8892540" cy="4033520"/>
+            <wp:effectExtent l="0" t="0" r="3810" b="5080"/>
+            <wp:docPr id="2" name="Afbeelding 2"/>
+            <wp:cNvGraphicFramePr>
+              <a:graphicFrameLocks xmlns:a="http://schemas.openxmlformats.org/drawingml/2006/main" noChangeAspect="1"/>
+            </wp:cNvGraphicFramePr>
+            <a:graphic xmlns:a="http://schemas.openxmlformats.org/drawingml/2006/main">
+              <a:graphicData uri="http://schemas.openxmlformats.org/drawingml/2006/picture">
+                <pic:pic xmlns:pic="http://schemas.openxmlformats.org/drawingml/2006/picture">
+                  <pic:nvPicPr>
+                    <pic:cNvPr id="0" name="hsqldb.png"/>
+                    <pic:cNvPicPr/>
+                  </pic:nvPicPr>
+                  <pic:blipFill>
+                    <a:blip r:embed="rId6">
+                      <a:extLst>
+                        <a:ext uri="{28A0092B-C50C-407E-A947-70E740481C1C}">
+                          <a14:useLocalDpi xmlns:a14="http://schemas.microsoft.com/office/drawing/2010/main" val="0"/>
+                        </a:ext>
+                      </a:extLst>
+                    </a:blip>
+                    <a:stretch>
+                      <a:fillRect/>
+                    </a:stretch>
+                  </pic:blipFill>
+                  <pic:spPr>
+                    <a:xfrm>
+                      <a:off x="0" y="0"/>
+                      <a:ext cx="8892540" cy="4033520"/>
+                    </a:xfrm>
+                    <a:prstGeom prst="rect">
+                      <a:avLst/>
+                    </a:prstGeom>
+                  </pic:spPr>
+                </pic:pic>
+              </a:graphicData>
+            </a:graphic>
+          </wp:inline>
+        </w:drawing>
+      </w:r>
+    </w:p>
+    <w:p>
+      <w:pPr>
+        <w:rPr>
+          <w:rFonts w:ascii="Courier New" w:hAnsi="Courier New" w:cs="Courier New"/>
+          <w:lang w:val="en-GB"/>
+        </w:rPr>
+      </w:pPr>
     </w:p>
     <w:sectPr>
       <w:pgSz w:w="16838" w:h="11906" w:orient="landscape"/>
